--- a/Chapter 2.docx
+++ b/Chapter 2.docx
@@ -9802,16 +9802,7 @@
           <w:sz w:val="20"/>
           <w:szCs w:val="20"/>
         </w:rPr>
-        <w:t>B</w:t>
-      </w:r>
-      <w:r>
-        <w:rPr>
-          <w:rFonts w:ascii="SabonLTStd-Roman" w:hAnsi="SabonLTStd-Roman"/>
-          <w:color w:val="231F20"/>
-          <w:sz w:val="20"/>
-          <w:szCs w:val="20"/>
-        </w:rPr>
-        <w:t>)</w:t>
+        <w:t>B)</w:t>
       </w:r>
       <w:r>
         <w:rPr>
@@ -11281,8 +11272,6 @@
         </w:rPr>
         <w:t xml:space="preserve"> = 1</w:t>
       </w:r>
-      <w:bookmarkStart w:id="0" w:name="_GoBack"/>
-      <w:bookmarkEnd w:id="0"/>
       <w:r>
         <w:rPr>
           <w:rFonts w:ascii="Courier10PitchBT-Roman" w:hAnsi="Courier10PitchBT-Roman"/>
@@ -11777,7 +11766,6 @@
         </w:rPr>
         <w:t>22</w:t>
       </w:r>
-      <w:proofErr w:type="gramStart"/>
       <w:r>
         <w:rPr>
           <w:rFonts w:ascii="SabonLTStd-Roman" w:hAnsi="SabonLTStd-Roman"/>
@@ -11788,7 +11776,6 @@
         </w:rPr>
         <w:t>.T</w:t>
       </w:r>
-      <w:proofErr w:type="gramEnd"/>
       <w:r>
         <w:rPr>
           <w:rFonts w:ascii="SabonLTStd-Roman" w:hAnsi="SabonLTStd-Roman"/>
@@ -12034,6 +12021,1731 @@
           <w:szCs w:val="20"/>
         </w:rPr>
         <w:br/>
+      </w:r>
+    </w:p>
+    <w:p>
+      <w:pPr>
+        <w:rPr>
+          <w:rFonts w:ascii="SabonLTStd-Roman" w:hAnsi="SabonLTStd-Roman"/>
+          <w:b/>
+          <w:color w:val="231F20"/>
+          <w:sz w:val="24"/>
+          <w:szCs w:val="20"/>
+          <w:lang w:val="id-ID"/>
+        </w:rPr>
+      </w:pPr>
+      <w:r>
+        <w:rPr>
+          <w:rFonts w:ascii="StoneSansStd-Bold" w:hAnsi="StoneSansStd-Bold"/>
+          <w:b/>
+          <w:bCs/>
+          <w:color w:val="231F20"/>
+        </w:rPr>
+        <w:t>Algorithm Workbench</w:t>
+      </w:r>
+    </w:p>
+    <w:p>
+      <w:pPr>
+        <w:rPr>
+          <w:rFonts w:ascii="SabonLTStd-Roman" w:hAnsi="SabonLTStd-Roman"/>
+          <w:color w:val="231F20"/>
+          <w:sz w:val="20"/>
+          <w:szCs w:val="20"/>
+        </w:rPr>
+      </w:pPr>
+      <w:r>
+        <w:rPr>
+          <w:rFonts w:ascii="SabonLTStd-Roman" w:hAnsi="SabonLTStd-Roman"/>
+          <w:color w:val="231F20"/>
+          <w:sz w:val="20"/>
+          <w:szCs w:val="20"/>
+        </w:rPr>
+        <w:t>27</w:t>
+      </w:r>
+      <w:proofErr w:type="gramStart"/>
+      <w:r>
+        <w:rPr>
+          <w:rFonts w:ascii="SabonLTStd-Roman" w:hAnsi="SabonLTStd-Roman"/>
+          <w:color w:val="231F20"/>
+          <w:sz w:val="20"/>
+          <w:szCs w:val="20"/>
+        </w:rPr>
+        <w:t>.Convert</w:t>
+      </w:r>
+      <w:proofErr w:type="gramEnd"/>
+      <w:r>
+        <w:rPr>
+          <w:rFonts w:ascii="SabonLTStd-Roman" w:hAnsi="SabonLTStd-Roman"/>
+          <w:color w:val="231F20"/>
+          <w:sz w:val="20"/>
+          <w:szCs w:val="20"/>
+        </w:rPr>
+        <w:t xml:space="preserve"> the following </w:t>
+      </w:r>
+      <w:proofErr w:type="spellStart"/>
+      <w:r>
+        <w:rPr>
+          <w:rFonts w:ascii="SabonLTStd-Roman" w:hAnsi="SabonLTStd-Roman"/>
+          <w:color w:val="231F20"/>
+          <w:sz w:val="20"/>
+          <w:szCs w:val="20"/>
+        </w:rPr>
+        <w:t>pseudocode</w:t>
+      </w:r>
+      <w:proofErr w:type="spellEnd"/>
+      <w:r>
+        <w:rPr>
+          <w:rFonts w:ascii="SabonLTStd-Roman" w:hAnsi="SabonLTStd-Roman"/>
+          <w:color w:val="231F20"/>
+          <w:sz w:val="20"/>
+          <w:szCs w:val="20"/>
+        </w:rPr>
+        <w:t xml:space="preserve"> to C++ code. Be sure to define the appropriate</w:t>
+      </w:r>
+      <w:r>
+        <w:rPr>
+          <w:rFonts w:ascii="SabonLTStd-Roman" w:hAnsi="SabonLTStd-Roman"/>
+          <w:color w:val="231F20"/>
+          <w:sz w:val="20"/>
+          <w:szCs w:val="20"/>
+        </w:rPr>
+        <w:br/>
+        <w:t>variables.</w:t>
+      </w:r>
+    </w:p>
+    <w:p>
+      <w:pPr>
+        <w:rPr>
+          <w:rFonts w:ascii="SabonLTStd-Roman" w:hAnsi="SabonLTStd-Roman"/>
+          <w:color w:val="231F20"/>
+          <w:sz w:val="20"/>
+          <w:szCs w:val="20"/>
+        </w:rPr>
+      </w:pPr>
+      <w:r>
+        <w:rPr>
+          <w:rFonts w:ascii="SabonLTStd-Roman" w:hAnsi="SabonLTStd-Roman"/>
+          <w:color w:val="231F20"/>
+          <w:sz w:val="20"/>
+          <w:szCs w:val="20"/>
+        </w:rPr>
+        <w:br/>
+        <w:t xml:space="preserve">Store 20 in </w:t>
+      </w:r>
+      <w:proofErr w:type="spellStart"/>
+      <w:r>
+        <w:rPr>
+          <w:rFonts w:ascii="SabonLTStd-Roman" w:hAnsi="SabonLTStd-Roman"/>
+          <w:color w:val="231F20"/>
+          <w:sz w:val="20"/>
+          <w:szCs w:val="20"/>
+        </w:rPr>
+        <w:t>the</w:t>
+      </w:r>
+      <w:r>
+        <w:rPr>
+          <w:rFonts w:ascii="Courier10PitchBT-Italic" w:hAnsi="Courier10PitchBT-Italic"/>
+          <w:i/>
+          <w:iCs/>
+          <w:color w:val="231F20"/>
+          <w:sz w:val="18"/>
+          <w:szCs w:val="18"/>
+        </w:rPr>
+        <w:t>speed</w:t>
+      </w:r>
+      <w:proofErr w:type="spellEnd"/>
+      <w:r>
+        <w:rPr>
+          <w:rFonts w:ascii="Courier10PitchBT-Italic" w:hAnsi="Courier10PitchBT-Italic"/>
+          <w:i/>
+          <w:iCs/>
+          <w:color w:val="231F20"/>
+          <w:sz w:val="18"/>
+          <w:szCs w:val="18"/>
+        </w:rPr>
+        <w:t xml:space="preserve"> </w:t>
+      </w:r>
+      <w:r>
+        <w:rPr>
+          <w:rFonts w:ascii="SabonLTStd-Roman" w:hAnsi="SabonLTStd-Roman"/>
+          <w:color w:val="231F20"/>
+          <w:sz w:val="20"/>
+          <w:szCs w:val="20"/>
+        </w:rPr>
+        <w:t>variable.</w:t>
+      </w:r>
+      <w:r>
+        <w:rPr>
+          <w:rFonts w:ascii="SabonLTStd-Roman" w:hAnsi="SabonLTStd-Roman"/>
+          <w:color w:val="231F20"/>
+          <w:sz w:val="20"/>
+          <w:szCs w:val="20"/>
+        </w:rPr>
+        <w:br/>
+        <w:t xml:space="preserve">Store 10 in </w:t>
+      </w:r>
+      <w:proofErr w:type="spellStart"/>
+      <w:r>
+        <w:rPr>
+          <w:rFonts w:ascii="SabonLTStd-Roman" w:hAnsi="SabonLTStd-Roman"/>
+          <w:color w:val="231F20"/>
+          <w:sz w:val="20"/>
+          <w:szCs w:val="20"/>
+        </w:rPr>
+        <w:t>the</w:t>
+      </w:r>
+      <w:r>
+        <w:rPr>
+          <w:rFonts w:ascii="Courier10PitchBT-Italic" w:hAnsi="Courier10PitchBT-Italic"/>
+          <w:i/>
+          <w:iCs/>
+          <w:color w:val="231F20"/>
+          <w:sz w:val="18"/>
+          <w:szCs w:val="18"/>
+        </w:rPr>
+        <w:t>time</w:t>
+      </w:r>
+      <w:proofErr w:type="spellEnd"/>
+      <w:r>
+        <w:rPr>
+          <w:rFonts w:ascii="Courier10PitchBT-Italic" w:hAnsi="Courier10PitchBT-Italic"/>
+          <w:i/>
+          <w:iCs/>
+          <w:color w:val="231F20"/>
+          <w:sz w:val="18"/>
+          <w:szCs w:val="18"/>
+        </w:rPr>
+        <w:t xml:space="preserve"> </w:t>
+      </w:r>
+      <w:r>
+        <w:rPr>
+          <w:rFonts w:ascii="SabonLTStd-Roman" w:hAnsi="SabonLTStd-Roman"/>
+          <w:color w:val="231F20"/>
+          <w:sz w:val="20"/>
+          <w:szCs w:val="20"/>
+        </w:rPr>
+        <w:t>variable.</w:t>
+      </w:r>
+      <w:r>
+        <w:rPr>
+          <w:rFonts w:ascii="SabonLTStd-Roman" w:hAnsi="SabonLTStd-Roman"/>
+          <w:color w:val="231F20"/>
+          <w:sz w:val="20"/>
+          <w:szCs w:val="20"/>
+        </w:rPr>
+        <w:br/>
+      </w:r>
+      <w:proofErr w:type="spellStart"/>
+      <w:r>
+        <w:rPr>
+          <w:rFonts w:ascii="SabonLTStd-Roman" w:hAnsi="SabonLTStd-Roman"/>
+          <w:color w:val="231F20"/>
+          <w:sz w:val="20"/>
+          <w:szCs w:val="20"/>
+        </w:rPr>
+        <w:t>Multiply</w:t>
+      </w:r>
+      <w:r>
+        <w:rPr>
+          <w:rFonts w:ascii="Courier10PitchBT-Italic" w:hAnsi="Courier10PitchBT-Italic"/>
+          <w:i/>
+          <w:iCs/>
+          <w:color w:val="231F20"/>
+          <w:sz w:val="18"/>
+          <w:szCs w:val="18"/>
+        </w:rPr>
+        <w:t>speed</w:t>
+      </w:r>
+      <w:proofErr w:type="spellEnd"/>
+      <w:r>
+        <w:rPr>
+          <w:rFonts w:ascii="Courier10PitchBT-Italic" w:hAnsi="Courier10PitchBT-Italic"/>
+          <w:i/>
+          <w:iCs/>
+          <w:color w:val="231F20"/>
+          <w:sz w:val="18"/>
+          <w:szCs w:val="18"/>
+        </w:rPr>
+        <w:t xml:space="preserve"> </w:t>
+      </w:r>
+      <w:r>
+        <w:rPr>
+          <w:rFonts w:ascii="SabonLTStd-Roman" w:hAnsi="SabonLTStd-Roman"/>
+          <w:color w:val="231F20"/>
+          <w:sz w:val="20"/>
+          <w:szCs w:val="20"/>
+        </w:rPr>
+        <w:t xml:space="preserve">by time and store the result in </w:t>
+      </w:r>
+      <w:proofErr w:type="spellStart"/>
+      <w:r>
+        <w:rPr>
+          <w:rFonts w:ascii="SabonLTStd-Roman" w:hAnsi="SabonLTStd-Roman"/>
+          <w:color w:val="231F20"/>
+          <w:sz w:val="20"/>
+          <w:szCs w:val="20"/>
+        </w:rPr>
+        <w:t>the</w:t>
+      </w:r>
+      <w:r>
+        <w:rPr>
+          <w:rFonts w:ascii="Courier10PitchBT-Italic" w:hAnsi="Courier10PitchBT-Italic"/>
+          <w:i/>
+          <w:iCs/>
+          <w:color w:val="231F20"/>
+          <w:sz w:val="18"/>
+          <w:szCs w:val="18"/>
+        </w:rPr>
+        <w:t>distance</w:t>
+      </w:r>
+      <w:proofErr w:type="spellEnd"/>
+      <w:r>
+        <w:rPr>
+          <w:rFonts w:ascii="Courier10PitchBT-Italic" w:hAnsi="Courier10PitchBT-Italic"/>
+          <w:i/>
+          <w:iCs/>
+          <w:color w:val="231F20"/>
+          <w:sz w:val="18"/>
+          <w:szCs w:val="18"/>
+        </w:rPr>
+        <w:t xml:space="preserve"> </w:t>
+      </w:r>
+      <w:r>
+        <w:rPr>
+          <w:rFonts w:ascii="SabonLTStd-Roman" w:hAnsi="SabonLTStd-Roman"/>
+          <w:color w:val="231F20"/>
+          <w:sz w:val="20"/>
+          <w:szCs w:val="20"/>
+        </w:rPr>
+        <w:t>variable.</w:t>
+      </w:r>
+      <w:r>
+        <w:rPr>
+          <w:rFonts w:ascii="SabonLTStd-Roman" w:hAnsi="SabonLTStd-Roman"/>
+          <w:color w:val="231F20"/>
+          <w:sz w:val="20"/>
+          <w:szCs w:val="20"/>
+        </w:rPr>
+        <w:br/>
+        <w:t xml:space="preserve">Display the contents of </w:t>
+      </w:r>
+      <w:proofErr w:type="spellStart"/>
+      <w:r>
+        <w:rPr>
+          <w:rFonts w:ascii="SabonLTStd-Roman" w:hAnsi="SabonLTStd-Roman"/>
+          <w:color w:val="231F20"/>
+          <w:sz w:val="20"/>
+          <w:szCs w:val="20"/>
+        </w:rPr>
+        <w:t>the</w:t>
+      </w:r>
+      <w:r>
+        <w:rPr>
+          <w:rFonts w:ascii="Courier10PitchBT-Italic" w:hAnsi="Courier10PitchBT-Italic"/>
+          <w:i/>
+          <w:iCs/>
+          <w:color w:val="231F20"/>
+          <w:sz w:val="18"/>
+          <w:szCs w:val="18"/>
+        </w:rPr>
+        <w:t>distance</w:t>
+      </w:r>
+      <w:proofErr w:type="spellEnd"/>
+      <w:r>
+        <w:rPr>
+          <w:rFonts w:ascii="Courier10PitchBT-Italic" w:hAnsi="Courier10PitchBT-Italic"/>
+          <w:i/>
+          <w:iCs/>
+          <w:color w:val="231F20"/>
+          <w:sz w:val="18"/>
+          <w:szCs w:val="18"/>
+        </w:rPr>
+        <w:t xml:space="preserve"> </w:t>
+      </w:r>
+      <w:r>
+        <w:rPr>
+          <w:rFonts w:ascii="SabonLTStd-Roman" w:hAnsi="SabonLTStd-Roman"/>
+          <w:color w:val="231F20"/>
+          <w:sz w:val="20"/>
+          <w:szCs w:val="20"/>
+        </w:rPr>
+        <w:t>variable.</w:t>
+      </w:r>
+    </w:p>
+    <w:p>
+      <w:pPr>
+        <w:rPr>
+          <w:rFonts w:ascii="SabonLTStd-Roman" w:hAnsi="SabonLTStd-Roman"/>
+          <w:color w:val="231F20"/>
+          <w:sz w:val="20"/>
+          <w:szCs w:val="20"/>
+          <w:lang w:val="id-ID"/>
+        </w:rPr>
+      </w:pPr>
+      <w:r>
+        <w:rPr>
+          <w:rFonts w:ascii="SabonLTStd-Roman" w:hAnsi="SabonLTStd-Roman"/>
+          <w:color w:val="231F20"/>
+          <w:sz w:val="20"/>
+          <w:szCs w:val="20"/>
+          <w:lang w:val="id-ID"/>
+        </w:rPr>
+        <w:t>i</w:t>
+      </w:r>
+      <w:r>
+        <w:rPr>
+          <w:rFonts w:ascii="SabonLTStd-Roman" w:hAnsi="SabonLTStd-Roman"/>
+          <w:color w:val="231F20"/>
+          <w:sz w:val="20"/>
+          <w:szCs w:val="20"/>
+          <w:lang w:val="id-ID"/>
+        </w:rPr>
+        <w:t>nt main()</w:t>
+      </w:r>
+    </w:p>
+    <w:p>
+      <w:pPr>
+        <w:rPr>
+          <w:rFonts w:ascii="SabonLTStd-Roman" w:hAnsi="SabonLTStd-Roman"/>
+          <w:color w:val="231F20"/>
+          <w:sz w:val="20"/>
+          <w:szCs w:val="20"/>
+          <w:lang w:val="id-ID"/>
+        </w:rPr>
+      </w:pPr>
+      <w:r>
+        <w:rPr>
+          <w:rFonts w:ascii="SabonLTStd-Roman" w:hAnsi="SabonLTStd-Roman"/>
+          <w:color w:val="231F20"/>
+          <w:sz w:val="20"/>
+          <w:szCs w:val="20"/>
+          <w:lang w:val="id-ID"/>
+        </w:rPr>
+        <w:t>{</w:t>
+      </w:r>
+    </w:p>
+    <w:p>
+      <w:pPr>
+        <w:rPr>
+          <w:rFonts w:ascii="SabonLTStd-Roman" w:hAnsi="SabonLTStd-Roman"/>
+          <w:color w:val="231F20"/>
+          <w:sz w:val="20"/>
+          <w:szCs w:val="20"/>
+          <w:lang w:val="id-ID"/>
+        </w:rPr>
+      </w:pPr>
+      <w:r>
+        <w:rPr>
+          <w:rFonts w:ascii="SabonLTStd-Roman" w:hAnsi="SabonLTStd-Roman"/>
+          <w:color w:val="231F20"/>
+          <w:sz w:val="20"/>
+          <w:szCs w:val="20"/>
+          <w:lang w:val="id-ID"/>
+        </w:rPr>
+        <w:t>i</w:t>
+      </w:r>
+      <w:r>
+        <w:rPr>
+          <w:rFonts w:ascii="SabonLTStd-Roman" w:hAnsi="SabonLTStd-Roman"/>
+          <w:color w:val="231F20"/>
+          <w:sz w:val="20"/>
+          <w:szCs w:val="20"/>
+          <w:lang w:val="id-ID"/>
+        </w:rPr>
+        <w:t>nt speed = 20, time = 10;</w:t>
+      </w:r>
+    </w:p>
+    <w:p>
+      <w:pPr>
+        <w:rPr>
+          <w:rFonts w:ascii="SabonLTStd-Roman" w:hAnsi="SabonLTStd-Roman"/>
+          <w:color w:val="231F20"/>
+          <w:sz w:val="20"/>
+          <w:szCs w:val="20"/>
+          <w:lang w:val="id-ID"/>
+        </w:rPr>
+      </w:pPr>
+      <w:r>
+        <w:rPr>
+          <w:rFonts w:ascii="SabonLTStd-Roman" w:hAnsi="SabonLTStd-Roman"/>
+          <w:color w:val="231F20"/>
+          <w:sz w:val="20"/>
+          <w:szCs w:val="20"/>
+          <w:lang w:val="id-ID"/>
+        </w:rPr>
+        <w:t>i</w:t>
+      </w:r>
+      <w:r>
+        <w:rPr>
+          <w:rFonts w:ascii="SabonLTStd-Roman" w:hAnsi="SabonLTStd-Roman"/>
+          <w:color w:val="231F20"/>
+          <w:sz w:val="20"/>
+          <w:szCs w:val="20"/>
+          <w:lang w:val="id-ID"/>
+        </w:rPr>
+        <w:t>nt distance = speed * time;</w:t>
+      </w:r>
+    </w:p>
+    <w:p>
+      <w:pPr>
+        <w:rPr>
+          <w:rFonts w:ascii="SabonLTStd-Roman" w:hAnsi="SabonLTStd-Roman"/>
+          <w:color w:val="231F20"/>
+          <w:sz w:val="20"/>
+          <w:szCs w:val="20"/>
+          <w:lang w:val="id-ID"/>
+        </w:rPr>
+      </w:pPr>
+      <w:r>
+        <w:rPr>
+          <w:rFonts w:ascii="SabonLTStd-Roman" w:hAnsi="SabonLTStd-Roman"/>
+          <w:color w:val="231F20"/>
+          <w:sz w:val="20"/>
+          <w:szCs w:val="20"/>
+          <w:lang w:val="id-ID"/>
+        </w:rPr>
+        <w:t>c</w:t>
+      </w:r>
+      <w:r>
+        <w:rPr>
+          <w:rFonts w:ascii="SabonLTStd-Roman" w:hAnsi="SabonLTStd-Roman"/>
+          <w:color w:val="231F20"/>
+          <w:sz w:val="20"/>
+          <w:szCs w:val="20"/>
+          <w:lang w:val="id-ID"/>
+        </w:rPr>
+        <w:t>out&lt;&lt;distance;</w:t>
+      </w:r>
+    </w:p>
+    <w:p>
+      <w:pPr>
+        <w:rPr>
+          <w:rFonts w:ascii="SabonLTStd-Roman" w:hAnsi="SabonLTStd-Roman"/>
+          <w:color w:val="231F20"/>
+          <w:sz w:val="20"/>
+          <w:szCs w:val="20"/>
+          <w:lang w:val="id-ID"/>
+        </w:rPr>
+      </w:pPr>
+      <w:r>
+        <w:rPr>
+          <w:rFonts w:ascii="SabonLTStd-Roman" w:hAnsi="SabonLTStd-Roman"/>
+          <w:color w:val="231F20"/>
+          <w:sz w:val="20"/>
+          <w:szCs w:val="20"/>
+          <w:lang w:val="id-ID"/>
+        </w:rPr>
+        <w:t>r</w:t>
+      </w:r>
+      <w:r>
+        <w:rPr>
+          <w:rFonts w:ascii="SabonLTStd-Roman" w:hAnsi="SabonLTStd-Roman"/>
+          <w:color w:val="231F20"/>
+          <w:sz w:val="20"/>
+          <w:szCs w:val="20"/>
+          <w:lang w:val="id-ID"/>
+        </w:rPr>
+        <w:t>eturn 0;</w:t>
+      </w:r>
+    </w:p>
+    <w:p>
+      <w:pPr>
+        <w:rPr>
+          <w:rFonts w:ascii="SabonLTStd-Roman" w:hAnsi="SabonLTStd-Roman"/>
+          <w:color w:val="231F20"/>
+          <w:sz w:val="20"/>
+          <w:szCs w:val="20"/>
+          <w:lang w:val="id-ID"/>
+        </w:rPr>
+      </w:pPr>
+      <w:r>
+        <w:rPr>
+          <w:rFonts w:ascii="SabonLTStd-Roman" w:hAnsi="SabonLTStd-Roman"/>
+          <w:color w:val="231F20"/>
+          <w:sz w:val="20"/>
+          <w:szCs w:val="20"/>
+          <w:lang w:val="id-ID"/>
+        </w:rPr>
+        <w:t>}</w:t>
+      </w:r>
+    </w:p>
+    <w:p>
+      <w:pPr>
+        <w:rPr>
+          <w:rFonts w:ascii="SabonLTStd-Roman" w:hAnsi="SabonLTStd-Roman"/>
+          <w:color w:val="231F20"/>
+          <w:sz w:val="20"/>
+          <w:szCs w:val="20"/>
+        </w:rPr>
+      </w:pPr>
+      <w:r>
+        <w:rPr>
+          <w:rFonts w:ascii="SabonLTStd-Roman" w:hAnsi="SabonLTStd-Roman"/>
+          <w:color w:val="231F20"/>
+          <w:sz w:val="20"/>
+          <w:szCs w:val="20"/>
+        </w:rPr>
+        <w:br/>
+        <w:t>28</w:t>
+      </w:r>
+      <w:proofErr w:type="gramStart"/>
+      <w:r>
+        <w:rPr>
+          <w:rFonts w:ascii="SabonLTStd-Roman" w:hAnsi="SabonLTStd-Roman"/>
+          <w:color w:val="231F20"/>
+          <w:sz w:val="20"/>
+          <w:szCs w:val="20"/>
+        </w:rPr>
+        <w:t>.Convert</w:t>
+      </w:r>
+      <w:proofErr w:type="gramEnd"/>
+      <w:r>
+        <w:rPr>
+          <w:rFonts w:ascii="SabonLTStd-Roman" w:hAnsi="SabonLTStd-Roman"/>
+          <w:color w:val="231F20"/>
+          <w:sz w:val="20"/>
+          <w:szCs w:val="20"/>
+        </w:rPr>
+        <w:t xml:space="preserve"> the following </w:t>
+      </w:r>
+      <w:proofErr w:type="spellStart"/>
+      <w:r>
+        <w:rPr>
+          <w:rFonts w:ascii="SabonLTStd-Roman" w:hAnsi="SabonLTStd-Roman"/>
+          <w:color w:val="231F20"/>
+          <w:sz w:val="20"/>
+          <w:szCs w:val="20"/>
+        </w:rPr>
+        <w:t>pseudocode</w:t>
+      </w:r>
+      <w:proofErr w:type="spellEnd"/>
+      <w:r>
+        <w:rPr>
+          <w:rFonts w:ascii="SabonLTStd-Roman" w:hAnsi="SabonLTStd-Roman"/>
+          <w:color w:val="231F20"/>
+          <w:sz w:val="20"/>
+          <w:szCs w:val="20"/>
+        </w:rPr>
+        <w:t xml:space="preserve"> to C++ code. Be sure to define the appropriate</w:t>
+      </w:r>
+      <w:r>
+        <w:rPr>
+          <w:rFonts w:ascii="SabonLTStd-Roman" w:hAnsi="SabonLTStd-Roman"/>
+          <w:color w:val="231F20"/>
+          <w:sz w:val="20"/>
+          <w:szCs w:val="20"/>
+        </w:rPr>
+        <w:br/>
+        <w:t>variables.</w:t>
+      </w:r>
+      <w:r>
+        <w:rPr>
+          <w:rFonts w:ascii="SabonLTStd-Roman" w:hAnsi="SabonLTStd-Roman"/>
+          <w:color w:val="231F20"/>
+          <w:sz w:val="20"/>
+          <w:szCs w:val="20"/>
+        </w:rPr>
+        <w:br/>
+        <w:t xml:space="preserve">Store 172.5 in </w:t>
+      </w:r>
+      <w:proofErr w:type="spellStart"/>
+      <w:r>
+        <w:rPr>
+          <w:rFonts w:ascii="SabonLTStd-Roman" w:hAnsi="SabonLTStd-Roman"/>
+          <w:color w:val="231F20"/>
+          <w:sz w:val="20"/>
+          <w:szCs w:val="20"/>
+        </w:rPr>
+        <w:t>the</w:t>
+      </w:r>
+      <w:r>
+        <w:rPr>
+          <w:rFonts w:ascii="Courier10PitchBT-Italic" w:hAnsi="Courier10PitchBT-Italic"/>
+          <w:i/>
+          <w:iCs/>
+          <w:color w:val="231F20"/>
+          <w:sz w:val="18"/>
+          <w:szCs w:val="18"/>
+        </w:rPr>
+        <w:t>force</w:t>
+      </w:r>
+      <w:proofErr w:type="spellEnd"/>
+      <w:r>
+        <w:rPr>
+          <w:rFonts w:ascii="Courier10PitchBT-Italic" w:hAnsi="Courier10PitchBT-Italic"/>
+          <w:i/>
+          <w:iCs/>
+          <w:color w:val="231F20"/>
+          <w:sz w:val="18"/>
+          <w:szCs w:val="18"/>
+        </w:rPr>
+        <w:t xml:space="preserve"> </w:t>
+      </w:r>
+      <w:r>
+        <w:rPr>
+          <w:rFonts w:ascii="SabonLTStd-Roman" w:hAnsi="SabonLTStd-Roman"/>
+          <w:color w:val="231F20"/>
+          <w:sz w:val="20"/>
+          <w:szCs w:val="20"/>
+        </w:rPr>
+        <w:t>variable.</w:t>
+      </w:r>
+      <w:r>
+        <w:rPr>
+          <w:rFonts w:ascii="SabonLTStd-Roman" w:hAnsi="SabonLTStd-Roman"/>
+          <w:color w:val="231F20"/>
+          <w:sz w:val="20"/>
+          <w:szCs w:val="20"/>
+        </w:rPr>
+        <w:br/>
+        <w:t xml:space="preserve">Store 27.5 in </w:t>
+      </w:r>
+      <w:proofErr w:type="spellStart"/>
+      <w:r>
+        <w:rPr>
+          <w:rFonts w:ascii="SabonLTStd-Roman" w:hAnsi="SabonLTStd-Roman"/>
+          <w:color w:val="231F20"/>
+          <w:sz w:val="20"/>
+          <w:szCs w:val="20"/>
+        </w:rPr>
+        <w:t>the</w:t>
+      </w:r>
+      <w:r>
+        <w:rPr>
+          <w:rFonts w:ascii="Courier10PitchBT-Italic" w:hAnsi="Courier10PitchBT-Italic"/>
+          <w:i/>
+          <w:iCs/>
+          <w:color w:val="231F20"/>
+          <w:sz w:val="18"/>
+          <w:szCs w:val="18"/>
+        </w:rPr>
+        <w:t>area</w:t>
+      </w:r>
+      <w:proofErr w:type="spellEnd"/>
+      <w:r>
+        <w:rPr>
+          <w:rFonts w:ascii="Courier10PitchBT-Italic" w:hAnsi="Courier10PitchBT-Italic"/>
+          <w:i/>
+          <w:iCs/>
+          <w:color w:val="231F20"/>
+          <w:sz w:val="18"/>
+          <w:szCs w:val="18"/>
+        </w:rPr>
+        <w:t xml:space="preserve"> </w:t>
+      </w:r>
+      <w:r>
+        <w:rPr>
+          <w:rFonts w:ascii="SabonLTStd-Roman" w:hAnsi="SabonLTStd-Roman"/>
+          <w:color w:val="231F20"/>
+          <w:sz w:val="20"/>
+          <w:szCs w:val="20"/>
+        </w:rPr>
+        <w:t>variable.</w:t>
+      </w:r>
+      <w:r>
+        <w:rPr>
+          <w:rFonts w:ascii="SabonLTStd-Roman" w:hAnsi="SabonLTStd-Roman"/>
+          <w:color w:val="231F20"/>
+          <w:sz w:val="20"/>
+          <w:szCs w:val="20"/>
+        </w:rPr>
+        <w:br/>
+        <w:t xml:space="preserve">Divide area </w:t>
+      </w:r>
+      <w:proofErr w:type="spellStart"/>
+      <w:r>
+        <w:rPr>
+          <w:rFonts w:ascii="SabonLTStd-Roman" w:hAnsi="SabonLTStd-Roman"/>
+          <w:color w:val="231F20"/>
+          <w:sz w:val="20"/>
+          <w:szCs w:val="20"/>
+        </w:rPr>
+        <w:t>by</w:t>
+      </w:r>
+      <w:r>
+        <w:rPr>
+          <w:rFonts w:ascii="Courier10PitchBT-Italic" w:hAnsi="Courier10PitchBT-Italic"/>
+          <w:i/>
+          <w:iCs/>
+          <w:color w:val="231F20"/>
+          <w:sz w:val="18"/>
+          <w:szCs w:val="18"/>
+        </w:rPr>
+        <w:t>force</w:t>
+      </w:r>
+      <w:proofErr w:type="spellEnd"/>
+      <w:r>
+        <w:rPr>
+          <w:rFonts w:ascii="Courier10PitchBT-Italic" w:hAnsi="Courier10PitchBT-Italic"/>
+          <w:i/>
+          <w:iCs/>
+          <w:color w:val="231F20"/>
+          <w:sz w:val="18"/>
+          <w:szCs w:val="18"/>
+        </w:rPr>
+        <w:t xml:space="preserve"> </w:t>
+      </w:r>
+      <w:r>
+        <w:rPr>
+          <w:rFonts w:ascii="SabonLTStd-Roman" w:hAnsi="SabonLTStd-Roman"/>
+          <w:color w:val="231F20"/>
+          <w:sz w:val="20"/>
+          <w:szCs w:val="20"/>
+        </w:rPr>
+        <w:t xml:space="preserve">and store the result in </w:t>
+      </w:r>
+      <w:proofErr w:type="spellStart"/>
+      <w:r>
+        <w:rPr>
+          <w:rFonts w:ascii="SabonLTStd-Roman" w:hAnsi="SabonLTStd-Roman"/>
+          <w:color w:val="231F20"/>
+          <w:sz w:val="20"/>
+          <w:szCs w:val="20"/>
+        </w:rPr>
+        <w:t>the</w:t>
+      </w:r>
+      <w:r>
+        <w:rPr>
+          <w:rFonts w:ascii="Courier10PitchBT-Italic" w:hAnsi="Courier10PitchBT-Italic"/>
+          <w:i/>
+          <w:iCs/>
+          <w:color w:val="231F20"/>
+          <w:sz w:val="18"/>
+          <w:szCs w:val="18"/>
+        </w:rPr>
+        <w:t>pressure</w:t>
+      </w:r>
+      <w:proofErr w:type="spellEnd"/>
+      <w:r>
+        <w:rPr>
+          <w:rFonts w:ascii="Courier10PitchBT-Italic" w:hAnsi="Courier10PitchBT-Italic"/>
+          <w:i/>
+          <w:iCs/>
+          <w:color w:val="231F20"/>
+          <w:sz w:val="18"/>
+          <w:szCs w:val="18"/>
+        </w:rPr>
+        <w:t xml:space="preserve"> </w:t>
+      </w:r>
+      <w:r>
+        <w:rPr>
+          <w:rFonts w:ascii="SabonLTStd-Roman" w:hAnsi="SabonLTStd-Roman"/>
+          <w:color w:val="231F20"/>
+          <w:sz w:val="20"/>
+          <w:szCs w:val="20"/>
+        </w:rPr>
+        <w:t>variable.</w:t>
+      </w:r>
+      <w:r>
+        <w:rPr>
+          <w:rFonts w:ascii="SabonLTStd-Roman" w:hAnsi="SabonLTStd-Roman"/>
+          <w:color w:val="231F20"/>
+          <w:sz w:val="20"/>
+          <w:szCs w:val="20"/>
+        </w:rPr>
+        <w:br/>
+        <w:t>Display the contents of the</w:t>
+      </w:r>
+      <w:r>
+        <w:rPr>
+          <w:rFonts w:ascii="SabonLTStd-Roman" w:hAnsi="SabonLTStd-Roman"/>
+          <w:color w:val="231F20"/>
+          <w:sz w:val="20"/>
+          <w:szCs w:val="20"/>
+          <w:lang w:val="id-ID"/>
+        </w:rPr>
+        <w:t xml:space="preserve"> </w:t>
+      </w:r>
+      <w:r>
+        <w:rPr>
+          <w:rFonts w:ascii="Courier10PitchBT-Italic" w:hAnsi="Courier10PitchBT-Italic"/>
+          <w:i/>
+          <w:iCs/>
+          <w:color w:val="231F20"/>
+          <w:sz w:val="18"/>
+          <w:szCs w:val="18"/>
+        </w:rPr>
+        <w:t xml:space="preserve">pressure </w:t>
+      </w:r>
+      <w:r>
+        <w:rPr>
+          <w:rFonts w:ascii="SabonLTStd-Roman" w:hAnsi="SabonLTStd-Roman"/>
+          <w:color w:val="231F20"/>
+          <w:sz w:val="20"/>
+          <w:szCs w:val="20"/>
+        </w:rPr>
+        <w:t>variable.</w:t>
+      </w:r>
+    </w:p>
+    <w:p>
+      <w:pPr>
+        <w:rPr>
+          <w:rFonts w:ascii="SabonLTStd-Roman" w:hAnsi="SabonLTStd-Roman"/>
+          <w:color w:val="231F20"/>
+          <w:sz w:val="20"/>
+          <w:szCs w:val="20"/>
+          <w:lang w:val="id-ID"/>
+        </w:rPr>
+      </w:pPr>
+      <w:r>
+        <w:rPr>
+          <w:rFonts w:ascii="SabonLTStd-Roman" w:hAnsi="SabonLTStd-Roman"/>
+          <w:color w:val="231F20"/>
+          <w:sz w:val="20"/>
+          <w:szCs w:val="20"/>
+          <w:lang w:val="id-ID"/>
+        </w:rPr>
+        <w:t>i</w:t>
+      </w:r>
+      <w:r>
+        <w:rPr>
+          <w:rFonts w:ascii="SabonLTStd-Roman" w:hAnsi="SabonLTStd-Roman"/>
+          <w:color w:val="231F20"/>
+          <w:sz w:val="20"/>
+          <w:szCs w:val="20"/>
+          <w:lang w:val="id-ID"/>
+        </w:rPr>
+        <w:t>nt main()</w:t>
+      </w:r>
+    </w:p>
+    <w:p>
+      <w:pPr>
+        <w:rPr>
+          <w:rFonts w:ascii="SabonLTStd-Roman" w:hAnsi="SabonLTStd-Roman"/>
+          <w:color w:val="231F20"/>
+          <w:sz w:val="20"/>
+          <w:szCs w:val="20"/>
+          <w:lang w:val="id-ID"/>
+        </w:rPr>
+      </w:pPr>
+      <w:r>
+        <w:rPr>
+          <w:rFonts w:ascii="SabonLTStd-Roman" w:hAnsi="SabonLTStd-Roman"/>
+          <w:color w:val="231F20"/>
+          <w:sz w:val="20"/>
+          <w:szCs w:val="20"/>
+          <w:lang w:val="id-ID"/>
+        </w:rPr>
+        <w:t>{</w:t>
+      </w:r>
+    </w:p>
+    <w:p>
+      <w:pPr>
+        <w:rPr>
+          <w:rFonts w:ascii="SabonLTStd-Roman" w:hAnsi="SabonLTStd-Roman"/>
+          <w:color w:val="231F20"/>
+          <w:sz w:val="20"/>
+          <w:szCs w:val="20"/>
+          <w:lang w:val="id-ID"/>
+        </w:rPr>
+      </w:pPr>
+      <w:r>
+        <w:rPr>
+          <w:rFonts w:ascii="SabonLTStd-Roman" w:hAnsi="SabonLTStd-Roman"/>
+          <w:color w:val="231F20"/>
+          <w:sz w:val="20"/>
+          <w:szCs w:val="20"/>
+          <w:lang w:val="id-ID"/>
+        </w:rPr>
+        <w:t>f</w:t>
+      </w:r>
+      <w:r>
+        <w:rPr>
+          <w:rFonts w:ascii="SabonLTStd-Roman" w:hAnsi="SabonLTStd-Roman"/>
+          <w:color w:val="231F20"/>
+          <w:sz w:val="20"/>
+          <w:szCs w:val="20"/>
+          <w:lang w:val="id-ID"/>
+        </w:rPr>
+        <w:t>loat force = 172.5;</w:t>
+      </w:r>
+    </w:p>
+    <w:p>
+      <w:pPr>
+        <w:rPr>
+          <w:rFonts w:ascii="SabonLTStd-Roman" w:hAnsi="SabonLTStd-Roman"/>
+          <w:color w:val="231F20"/>
+          <w:sz w:val="20"/>
+          <w:szCs w:val="20"/>
+          <w:lang w:val="id-ID"/>
+        </w:rPr>
+      </w:pPr>
+      <w:r>
+        <w:rPr>
+          <w:rFonts w:ascii="SabonLTStd-Roman" w:hAnsi="SabonLTStd-Roman"/>
+          <w:color w:val="231F20"/>
+          <w:sz w:val="20"/>
+          <w:szCs w:val="20"/>
+          <w:lang w:val="id-ID"/>
+        </w:rPr>
+        <w:t>f</w:t>
+      </w:r>
+      <w:r>
+        <w:rPr>
+          <w:rFonts w:ascii="SabonLTStd-Roman" w:hAnsi="SabonLTStd-Roman"/>
+          <w:color w:val="231F20"/>
+          <w:sz w:val="20"/>
+          <w:szCs w:val="20"/>
+          <w:lang w:val="id-ID"/>
+        </w:rPr>
+        <w:t>loat area = 27.5;</w:t>
+      </w:r>
+    </w:p>
+    <w:p>
+      <w:pPr>
+        <w:rPr>
+          <w:rFonts w:ascii="SabonLTStd-Roman" w:hAnsi="SabonLTStd-Roman"/>
+          <w:color w:val="231F20"/>
+          <w:sz w:val="20"/>
+          <w:szCs w:val="20"/>
+          <w:lang w:val="id-ID"/>
+        </w:rPr>
+      </w:pPr>
+      <w:r>
+        <w:rPr>
+          <w:rFonts w:ascii="SabonLTStd-Roman" w:hAnsi="SabonLTStd-Roman"/>
+          <w:color w:val="231F20"/>
+          <w:sz w:val="20"/>
+          <w:szCs w:val="20"/>
+          <w:lang w:val="id-ID"/>
+        </w:rPr>
+        <w:t>f</w:t>
+      </w:r>
+      <w:r>
+        <w:rPr>
+          <w:rFonts w:ascii="SabonLTStd-Roman" w:hAnsi="SabonLTStd-Roman"/>
+          <w:color w:val="231F20"/>
+          <w:sz w:val="20"/>
+          <w:szCs w:val="20"/>
+          <w:lang w:val="id-ID"/>
+        </w:rPr>
+        <w:t>loat pressure = area / force;</w:t>
+      </w:r>
+    </w:p>
+    <w:p>
+      <w:pPr>
+        <w:rPr>
+          <w:rFonts w:ascii="SabonLTStd-Roman" w:hAnsi="SabonLTStd-Roman"/>
+          <w:color w:val="231F20"/>
+          <w:sz w:val="20"/>
+          <w:szCs w:val="20"/>
+          <w:lang w:val="id-ID"/>
+        </w:rPr>
+      </w:pPr>
+      <w:r>
+        <w:rPr>
+          <w:rFonts w:ascii="SabonLTStd-Roman" w:hAnsi="SabonLTStd-Roman"/>
+          <w:color w:val="231F20"/>
+          <w:sz w:val="20"/>
+          <w:szCs w:val="20"/>
+          <w:lang w:val="id-ID"/>
+        </w:rPr>
+        <w:t>c</w:t>
+      </w:r>
+      <w:r>
+        <w:rPr>
+          <w:rFonts w:ascii="SabonLTStd-Roman" w:hAnsi="SabonLTStd-Roman"/>
+          <w:color w:val="231F20"/>
+          <w:sz w:val="20"/>
+          <w:szCs w:val="20"/>
+          <w:lang w:val="id-ID"/>
+        </w:rPr>
+        <w:t>out&lt;&lt;pressure;</w:t>
+      </w:r>
+    </w:p>
+    <w:p>
+      <w:pPr>
+        <w:rPr>
+          <w:rFonts w:ascii="SabonLTStd-Roman" w:hAnsi="SabonLTStd-Roman"/>
+          <w:color w:val="231F20"/>
+          <w:sz w:val="20"/>
+          <w:szCs w:val="20"/>
+          <w:lang w:val="id-ID"/>
+        </w:rPr>
+      </w:pPr>
+      <w:r>
+        <w:rPr>
+          <w:rFonts w:ascii="SabonLTStd-Roman" w:hAnsi="SabonLTStd-Roman"/>
+          <w:color w:val="231F20"/>
+          <w:sz w:val="20"/>
+          <w:szCs w:val="20"/>
+          <w:lang w:val="id-ID"/>
+        </w:rPr>
+        <w:t>r</w:t>
+      </w:r>
+      <w:r>
+        <w:rPr>
+          <w:rFonts w:ascii="SabonLTStd-Roman" w:hAnsi="SabonLTStd-Roman"/>
+          <w:color w:val="231F20"/>
+          <w:sz w:val="20"/>
+          <w:szCs w:val="20"/>
+          <w:lang w:val="id-ID"/>
+        </w:rPr>
+        <w:t>eturn 0;</w:t>
+      </w:r>
+    </w:p>
+    <w:p>
+      <w:pPr>
+        <w:rPr>
+          <w:rFonts w:ascii="SabonLTStd-Roman" w:hAnsi="SabonLTStd-Roman"/>
+          <w:color w:val="231F20"/>
+          <w:sz w:val="20"/>
+          <w:szCs w:val="20"/>
+          <w:lang w:val="id-ID"/>
+        </w:rPr>
+      </w:pPr>
+      <w:r>
+        <w:rPr>
+          <w:rFonts w:ascii="SabonLTStd-Roman" w:hAnsi="SabonLTStd-Roman"/>
+          <w:color w:val="231F20"/>
+          <w:sz w:val="20"/>
+          <w:szCs w:val="20"/>
+          <w:lang w:val="id-ID"/>
+        </w:rPr>
+        <w:t>}</w:t>
+      </w:r>
+    </w:p>
+    <w:p>
+      <w:pPr>
+        <w:rPr>
+          <w:rFonts w:ascii="StoneSansStd-Bold" w:hAnsi="StoneSansStd-Bold"/>
+          <w:b/>
+          <w:bCs/>
+          <w:color w:val="231F20"/>
+        </w:rPr>
+      </w:pPr>
+      <w:r>
+        <w:rPr>
+          <w:rFonts w:ascii="SabonLTStd-Roman" w:hAnsi="SabonLTStd-Roman"/>
+          <w:color w:val="231F20"/>
+          <w:sz w:val="20"/>
+          <w:szCs w:val="20"/>
+        </w:rPr>
+        <w:br/>
+      </w:r>
+      <w:bookmarkStart w:id="0" w:name="_GoBack"/>
+      <w:bookmarkEnd w:id="0"/>
+    </w:p>
+    <w:p>
+      <w:pPr>
+        <w:rPr>
+          <w:rFonts w:ascii="StoneSansStd-Bold" w:hAnsi="StoneSansStd-Bold"/>
+          <w:b/>
+          <w:bCs/>
+          <w:color w:val="231F20"/>
+        </w:rPr>
+      </w:pPr>
+    </w:p>
+    <w:p>
+      <w:pPr>
+        <w:rPr>
+          <w:rFonts w:ascii="Courier10PitchBT-Roman" w:hAnsi="Courier10PitchBT-Roman"/>
+          <w:color w:val="231F20"/>
+          <w:sz w:val="18"/>
+          <w:szCs w:val="18"/>
+        </w:rPr>
+      </w:pPr>
+      <w:r>
+        <w:rPr>
+          <w:rFonts w:ascii="StoneSansStd-Bold" w:hAnsi="StoneSansStd-Bold"/>
+          <w:b/>
+          <w:bCs/>
+          <w:color w:val="231F20"/>
+        </w:rPr>
+        <w:lastRenderedPageBreak/>
+        <w:t>Find the Error</w:t>
+      </w:r>
+      <w:r>
+        <w:rPr>
+          <w:rFonts w:ascii="StoneSansStd-Bold" w:hAnsi="StoneSansStd-Bold"/>
+          <w:color w:val="231F20"/>
+        </w:rPr>
+        <w:br/>
+      </w:r>
+      <w:r>
+        <w:rPr>
+          <w:rFonts w:ascii="SabonLTStd-Roman" w:hAnsi="SabonLTStd-Roman"/>
+          <w:color w:val="231F20"/>
+          <w:sz w:val="20"/>
+          <w:szCs w:val="20"/>
+        </w:rPr>
+        <w:t>29.There are a number of syntax errors in the following program. Locate as many as</w:t>
+      </w:r>
+      <w:r>
+        <w:rPr>
+          <w:rFonts w:ascii="SabonLTStd-Roman" w:hAnsi="SabonLTStd-Roman"/>
+          <w:color w:val="231F20"/>
+          <w:sz w:val="20"/>
+          <w:szCs w:val="20"/>
+        </w:rPr>
+        <w:br/>
+        <w:t>you can.</w:t>
+      </w:r>
+      <w:r>
+        <w:rPr>
+          <w:rFonts w:ascii="SabonLTStd-Roman" w:hAnsi="SabonLTStd-Roman"/>
+          <w:color w:val="231F20"/>
+          <w:sz w:val="20"/>
+          <w:szCs w:val="20"/>
+        </w:rPr>
+        <w:br/>
+      </w:r>
+      <w:r>
+        <w:rPr>
+          <w:rFonts w:ascii="Courier10PitchBT-Roman" w:hAnsi="Courier10PitchBT-Roman"/>
+          <w:color w:val="231F20"/>
+          <w:sz w:val="18"/>
+          <w:szCs w:val="18"/>
+        </w:rPr>
+        <w:t xml:space="preserve">*/ </w:t>
+      </w:r>
+      <w:proofErr w:type="gramStart"/>
+      <w:r>
+        <w:rPr>
+          <w:rFonts w:ascii="Courier10PitchBT-Roman" w:hAnsi="Courier10PitchBT-Roman"/>
+          <w:color w:val="231F20"/>
+          <w:sz w:val="18"/>
+          <w:szCs w:val="18"/>
+        </w:rPr>
+        <w:t>What's</w:t>
+      </w:r>
+      <w:proofErr w:type="gramEnd"/>
+      <w:r>
+        <w:rPr>
+          <w:rFonts w:ascii="Courier10PitchBT-Roman" w:hAnsi="Courier10PitchBT-Roman"/>
+          <w:color w:val="231F20"/>
+          <w:sz w:val="18"/>
+          <w:szCs w:val="18"/>
+        </w:rPr>
+        <w:t xml:space="preserve"> wrong with this program? /*</w:t>
+      </w:r>
+      <w:r>
+        <w:rPr>
+          <w:rFonts w:ascii="Courier10PitchBT-Roman" w:hAnsi="Courier10PitchBT-Roman"/>
+          <w:color w:val="231F20"/>
+          <w:sz w:val="18"/>
+          <w:szCs w:val="18"/>
+        </w:rPr>
+        <w:br/>
+        <w:t>#include iostream</w:t>
+      </w:r>
+      <w:r>
+        <w:rPr>
+          <w:rFonts w:ascii="Courier10PitchBT-Roman" w:hAnsi="Courier10PitchBT-Roman"/>
+          <w:color w:val="231F20"/>
+          <w:sz w:val="18"/>
+          <w:szCs w:val="18"/>
+        </w:rPr>
+        <w:br/>
+        <w:t xml:space="preserve">using namespace </w:t>
+      </w:r>
+      <w:proofErr w:type="spellStart"/>
+      <w:proofErr w:type="gramStart"/>
+      <w:r>
+        <w:rPr>
+          <w:rFonts w:ascii="Courier10PitchBT-Roman" w:hAnsi="Courier10PitchBT-Roman"/>
+          <w:color w:val="231F20"/>
+          <w:sz w:val="18"/>
+          <w:szCs w:val="18"/>
+        </w:rPr>
+        <w:t>std</w:t>
+      </w:r>
+      <w:proofErr w:type="spellEnd"/>
+      <w:proofErr w:type="gramEnd"/>
+      <w:r>
+        <w:rPr>
+          <w:rFonts w:ascii="Courier10PitchBT-Roman" w:hAnsi="Courier10PitchBT-Roman"/>
+          <w:color w:val="231F20"/>
+          <w:sz w:val="18"/>
+          <w:szCs w:val="18"/>
+        </w:rPr>
+        <w:t>;</w:t>
+      </w:r>
+    </w:p>
+    <w:p>
+      <w:pPr>
+        <w:rPr>
+          <w:rFonts w:ascii="Courier10PitchBT-Roman" w:hAnsi="Courier10PitchBT-Roman"/>
+          <w:color w:val="231F20"/>
+          <w:sz w:val="18"/>
+          <w:szCs w:val="18"/>
+        </w:rPr>
+      </w:pPr>
+      <w:r>
+        <w:rPr>
+          <w:rFonts w:ascii="Courier10PitchBT-Roman" w:hAnsi="Courier10PitchBT-Roman"/>
+          <w:color w:val="231F20"/>
+          <w:sz w:val="18"/>
+          <w:szCs w:val="18"/>
+        </w:rPr>
+        <w:br/>
+      </w:r>
+      <w:proofErr w:type="spellStart"/>
+      <w:proofErr w:type="gramStart"/>
+      <w:r>
+        <w:rPr>
+          <w:rFonts w:ascii="Courier10PitchBT-Roman" w:hAnsi="Courier10PitchBT-Roman"/>
+          <w:color w:val="231F20"/>
+          <w:sz w:val="18"/>
+          <w:szCs w:val="18"/>
+        </w:rPr>
+        <w:t>int</w:t>
+      </w:r>
+      <w:proofErr w:type="spellEnd"/>
+      <w:proofErr w:type="gramEnd"/>
+      <w:r>
+        <w:rPr>
+          <w:rFonts w:ascii="Courier10PitchBT-Roman" w:hAnsi="Courier10PitchBT-Roman"/>
+          <w:color w:val="231F20"/>
+          <w:sz w:val="18"/>
+          <w:szCs w:val="18"/>
+        </w:rPr>
+        <w:t xml:space="preserve"> main();</w:t>
+      </w:r>
+      <w:r>
+        <w:rPr>
+          <w:rFonts w:ascii="Courier10PitchBT-Roman" w:hAnsi="Courier10PitchBT-Roman"/>
+          <w:color w:val="231F20"/>
+          <w:sz w:val="18"/>
+          <w:szCs w:val="18"/>
+        </w:rPr>
+        <w:br/>
+        <w:t>}</w:t>
+      </w:r>
+      <w:r>
+        <w:rPr>
+          <w:rFonts w:ascii="Courier10PitchBT-Roman" w:hAnsi="Courier10PitchBT-Roman"/>
+          <w:color w:val="231F20"/>
+          <w:sz w:val="18"/>
+          <w:szCs w:val="18"/>
+        </w:rPr>
+        <w:br/>
+      </w:r>
+      <w:proofErr w:type="spellStart"/>
+      <w:r>
+        <w:rPr>
+          <w:rFonts w:ascii="Courier10PitchBT-Roman" w:hAnsi="Courier10PitchBT-Roman"/>
+          <w:color w:val="231F20"/>
+          <w:sz w:val="18"/>
+          <w:szCs w:val="18"/>
+        </w:rPr>
+        <w:t>int</w:t>
+      </w:r>
+      <w:proofErr w:type="spellEnd"/>
+      <w:r>
+        <w:rPr>
+          <w:rFonts w:ascii="Courier10PitchBT-Roman" w:hAnsi="Courier10PitchBT-Roman"/>
+          <w:color w:val="231F20"/>
+          <w:sz w:val="18"/>
+          <w:szCs w:val="18"/>
+        </w:rPr>
+        <w:t xml:space="preserve"> a, b, c \\ Three integers</w:t>
+      </w:r>
+      <w:r>
+        <w:rPr>
+          <w:rFonts w:ascii="Courier10PitchBT-Roman" w:hAnsi="Courier10PitchBT-Roman"/>
+          <w:color w:val="231F20"/>
+          <w:sz w:val="18"/>
+          <w:szCs w:val="18"/>
+        </w:rPr>
+        <w:br/>
+        <w:t>a = 3</w:t>
+      </w:r>
+      <w:r>
+        <w:rPr>
+          <w:rFonts w:ascii="Courier10PitchBT-Roman" w:hAnsi="Courier10PitchBT-Roman"/>
+          <w:color w:val="231F20"/>
+          <w:sz w:val="18"/>
+          <w:szCs w:val="18"/>
+        </w:rPr>
+        <w:br/>
+        <w:t>b = 4</w:t>
+      </w:r>
+      <w:r>
+        <w:rPr>
+          <w:rFonts w:ascii="Courier10PitchBT-Roman" w:hAnsi="Courier10PitchBT-Roman"/>
+          <w:color w:val="231F20"/>
+          <w:sz w:val="18"/>
+          <w:szCs w:val="18"/>
+        </w:rPr>
+        <w:br/>
+        <w:t>c = a + b</w:t>
+      </w:r>
+      <w:r>
+        <w:rPr>
+          <w:rFonts w:ascii="Courier10PitchBT-Roman" w:hAnsi="Courier10PitchBT-Roman"/>
+          <w:color w:val="231F20"/>
+          <w:sz w:val="18"/>
+          <w:szCs w:val="18"/>
+        </w:rPr>
+        <w:br/>
+      </w:r>
+      <w:proofErr w:type="spellStart"/>
+      <w:r>
+        <w:rPr>
+          <w:rFonts w:ascii="Courier10PitchBT-Roman" w:hAnsi="Courier10PitchBT-Roman"/>
+          <w:color w:val="231F20"/>
+          <w:sz w:val="18"/>
+          <w:szCs w:val="18"/>
+        </w:rPr>
+        <w:t>Cout</w:t>
+      </w:r>
+      <w:proofErr w:type="spellEnd"/>
+      <w:r>
+        <w:rPr>
+          <w:rFonts w:ascii="Courier10PitchBT-Roman" w:hAnsi="Courier10PitchBT-Roman"/>
+          <w:color w:val="231F20"/>
+          <w:sz w:val="18"/>
+          <w:szCs w:val="18"/>
+        </w:rPr>
+        <w:t xml:space="preserve"> &lt; "The value of c is %d" &lt; C;</w:t>
+      </w:r>
+      <w:r>
+        <w:rPr>
+          <w:rFonts w:ascii="Courier10PitchBT-Roman" w:hAnsi="Courier10PitchBT-Roman"/>
+          <w:color w:val="231F20"/>
+          <w:sz w:val="18"/>
+          <w:szCs w:val="18"/>
+        </w:rPr>
+        <w:br/>
+        <w:t>return 0;</w:t>
+      </w:r>
+      <w:r>
+        <w:rPr>
+          <w:rFonts w:ascii="Courier10PitchBT-Roman" w:hAnsi="Courier10PitchBT-Roman"/>
+          <w:color w:val="231F20"/>
+          <w:sz w:val="18"/>
+          <w:szCs w:val="18"/>
+        </w:rPr>
+        <w:br/>
+        <w:t>{</w:t>
+      </w:r>
+    </w:p>
+    <w:p>
+      <w:pPr>
+        <w:rPr>
+          <w:rFonts w:ascii="Courier10PitchBT-Roman" w:hAnsi="Courier10PitchBT-Roman"/>
+          <w:color w:val="231F20"/>
+          <w:sz w:val="18"/>
+          <w:szCs w:val="18"/>
+        </w:rPr>
+      </w:pPr>
+      <w:r>
+        <w:rPr>
+          <w:rFonts w:ascii="Courier10PitchBT-Roman" w:hAnsi="Courier10PitchBT-Roman"/>
+          <w:color w:val="231F20"/>
+          <w:sz w:val="18"/>
+          <w:szCs w:val="18"/>
+        </w:rPr>
+        <w:t>#inclu</w:t>
+      </w:r>
+      <w:r>
+        <w:rPr>
+          <w:rFonts w:ascii="Courier10PitchBT-Roman" w:hAnsi="Courier10PitchBT-Roman"/>
+          <w:color w:val="231F20"/>
+          <w:sz w:val="18"/>
+          <w:szCs w:val="18"/>
+        </w:rPr>
+        <w:t xml:space="preserve">de </w:t>
+      </w:r>
+      <w:r>
+        <w:rPr>
+          <w:rFonts w:ascii="Courier10PitchBT-Roman" w:hAnsi="Courier10PitchBT-Roman"/>
+          <w:color w:val="231F20"/>
+          <w:sz w:val="18"/>
+          <w:szCs w:val="18"/>
+          <w:lang w:val="id-ID"/>
+        </w:rPr>
+        <w:t>&lt;</w:t>
+      </w:r>
+      <w:proofErr w:type="spellStart"/>
+      <w:r>
+        <w:rPr>
+          <w:rFonts w:ascii="Courier10PitchBT-Roman" w:hAnsi="Courier10PitchBT-Roman"/>
+          <w:color w:val="231F20"/>
+          <w:sz w:val="18"/>
+          <w:szCs w:val="18"/>
+        </w:rPr>
+        <w:t>iostream</w:t>
+      </w:r>
+      <w:proofErr w:type="spellEnd"/>
+      <w:r>
+        <w:rPr>
+          <w:rFonts w:ascii="Courier10PitchBT-Roman" w:hAnsi="Courier10PitchBT-Roman"/>
+          <w:color w:val="231F20"/>
+          <w:sz w:val="18"/>
+          <w:szCs w:val="18"/>
+          <w:lang w:val="id-ID"/>
+        </w:rPr>
+        <w:t>&gt;</w:t>
+      </w:r>
+      <w:r>
+        <w:rPr>
+          <w:rFonts w:ascii="Courier10PitchBT-Roman" w:hAnsi="Courier10PitchBT-Roman"/>
+          <w:color w:val="231F20"/>
+          <w:sz w:val="18"/>
+          <w:szCs w:val="18"/>
+        </w:rPr>
+        <w:br/>
+        <w:t xml:space="preserve">using namespace </w:t>
+      </w:r>
+      <w:proofErr w:type="spellStart"/>
+      <w:proofErr w:type="gramStart"/>
+      <w:r>
+        <w:rPr>
+          <w:rFonts w:ascii="Courier10PitchBT-Roman" w:hAnsi="Courier10PitchBT-Roman"/>
+          <w:color w:val="231F20"/>
+          <w:sz w:val="18"/>
+          <w:szCs w:val="18"/>
+        </w:rPr>
+        <w:t>std</w:t>
+      </w:r>
+      <w:proofErr w:type="spellEnd"/>
+      <w:proofErr w:type="gramEnd"/>
+      <w:r>
+        <w:rPr>
+          <w:rFonts w:ascii="Courier10PitchBT-Roman" w:hAnsi="Courier10PitchBT-Roman"/>
+          <w:color w:val="231F20"/>
+          <w:sz w:val="18"/>
+          <w:szCs w:val="18"/>
+        </w:rPr>
+        <w:t>;</w:t>
+      </w:r>
+    </w:p>
+    <w:p>
+      <w:r>
+        <w:rPr>
+          <w:rFonts w:ascii="Courier10PitchBT-Roman" w:hAnsi="Courier10PitchBT-Roman"/>
+          <w:color w:val="231F20"/>
+          <w:sz w:val="18"/>
+          <w:szCs w:val="18"/>
+        </w:rPr>
+        <w:br/>
+      </w:r>
+      <w:proofErr w:type="spellStart"/>
+      <w:proofErr w:type="gramStart"/>
+      <w:r>
+        <w:rPr>
+          <w:rFonts w:ascii="Courier10PitchBT-Roman" w:hAnsi="Courier10PitchBT-Roman"/>
+          <w:color w:val="231F20"/>
+          <w:sz w:val="18"/>
+          <w:szCs w:val="18"/>
+        </w:rPr>
+        <w:t>int</w:t>
+      </w:r>
+      <w:proofErr w:type="spellEnd"/>
+      <w:proofErr w:type="gramEnd"/>
+      <w:r>
+        <w:rPr>
+          <w:rFonts w:ascii="Courier10PitchBT-Roman" w:hAnsi="Courier10PitchBT-Roman"/>
+          <w:color w:val="231F20"/>
+          <w:sz w:val="18"/>
+          <w:szCs w:val="18"/>
+        </w:rPr>
+        <w:t xml:space="preserve"> main()</w:t>
+      </w:r>
+      <w:r>
+        <w:rPr>
+          <w:rFonts w:ascii="Courier10PitchBT-Roman" w:hAnsi="Courier10PitchBT-Roman"/>
+          <w:color w:val="231F20"/>
+          <w:sz w:val="18"/>
+          <w:szCs w:val="18"/>
+        </w:rPr>
+        <w:br/>
+        <w:t>{</w:t>
+      </w:r>
+      <w:r>
+        <w:rPr>
+          <w:rFonts w:ascii="Courier10PitchBT-Roman" w:hAnsi="Courier10PitchBT-Roman"/>
+          <w:color w:val="231F20"/>
+          <w:sz w:val="18"/>
+          <w:szCs w:val="18"/>
+        </w:rPr>
+        <w:br/>
+      </w:r>
+      <w:proofErr w:type="spellStart"/>
+      <w:r>
+        <w:rPr>
+          <w:rFonts w:ascii="Courier10PitchBT-Roman" w:hAnsi="Courier10PitchBT-Roman"/>
+          <w:color w:val="231F20"/>
+          <w:sz w:val="18"/>
+          <w:szCs w:val="18"/>
+        </w:rPr>
+        <w:t>int</w:t>
+      </w:r>
+      <w:proofErr w:type="spellEnd"/>
+      <w:r>
+        <w:rPr>
+          <w:rFonts w:ascii="Courier10PitchBT-Roman" w:hAnsi="Courier10PitchBT-Roman"/>
+          <w:color w:val="231F20"/>
+          <w:sz w:val="18"/>
+          <w:szCs w:val="18"/>
+        </w:rPr>
+        <w:t xml:space="preserve"> a, b, c \\ Three integers</w:t>
+      </w:r>
+      <w:r>
+        <w:rPr>
+          <w:rFonts w:ascii="Courier10PitchBT-Roman" w:hAnsi="Courier10PitchBT-Roman"/>
+          <w:color w:val="231F20"/>
+          <w:sz w:val="18"/>
+          <w:szCs w:val="18"/>
+        </w:rPr>
+        <w:br/>
+        <w:t>a = 3</w:t>
+      </w:r>
+      <w:r>
+        <w:rPr>
+          <w:rFonts w:ascii="Courier10PitchBT-Roman" w:hAnsi="Courier10PitchBT-Roman"/>
+          <w:color w:val="231F20"/>
+          <w:sz w:val="18"/>
+          <w:szCs w:val="18"/>
+          <w:lang w:val="id-ID"/>
+        </w:rPr>
+        <w:t>;</w:t>
+      </w:r>
+      <w:r>
+        <w:rPr>
+          <w:rFonts w:ascii="Courier10PitchBT-Roman" w:hAnsi="Courier10PitchBT-Roman"/>
+          <w:color w:val="231F20"/>
+          <w:sz w:val="18"/>
+          <w:szCs w:val="18"/>
+        </w:rPr>
+        <w:br/>
+        <w:t>b = 4</w:t>
+      </w:r>
+      <w:r>
+        <w:rPr>
+          <w:rFonts w:ascii="Courier10PitchBT-Roman" w:hAnsi="Courier10PitchBT-Roman"/>
+          <w:color w:val="231F20"/>
+          <w:sz w:val="18"/>
+          <w:szCs w:val="18"/>
+          <w:lang w:val="id-ID"/>
+        </w:rPr>
+        <w:t>;</w:t>
+      </w:r>
+      <w:r>
+        <w:rPr>
+          <w:rFonts w:ascii="Courier10PitchBT-Roman" w:hAnsi="Courier10PitchBT-Roman"/>
+          <w:color w:val="231F20"/>
+          <w:sz w:val="18"/>
+          <w:szCs w:val="18"/>
+        </w:rPr>
+        <w:br/>
+        <w:t>c = a + b</w:t>
+      </w:r>
+      <w:r>
+        <w:rPr>
+          <w:rFonts w:ascii="Courier10PitchBT-Roman" w:hAnsi="Courier10PitchBT-Roman"/>
+          <w:color w:val="231F20"/>
+          <w:sz w:val="18"/>
+          <w:szCs w:val="18"/>
+          <w:lang w:val="id-ID"/>
+        </w:rPr>
+        <w:t>;</w:t>
+      </w:r>
+      <w:r>
+        <w:rPr>
+          <w:rFonts w:ascii="Courier10PitchBT-Roman" w:hAnsi="Courier10PitchBT-Roman"/>
+          <w:color w:val="231F20"/>
+          <w:sz w:val="18"/>
+          <w:szCs w:val="18"/>
+        </w:rPr>
+        <w:br/>
+      </w:r>
+      <w:proofErr w:type="spellStart"/>
+      <w:r>
+        <w:rPr>
+          <w:rFonts w:ascii="Courier10PitchBT-Roman" w:hAnsi="Courier10PitchBT-Roman"/>
+          <w:color w:val="231F20"/>
+          <w:sz w:val="18"/>
+          <w:szCs w:val="18"/>
+        </w:rPr>
+        <w:t>cout</w:t>
+      </w:r>
+      <w:proofErr w:type="spellEnd"/>
+      <w:r>
+        <w:rPr>
+          <w:rFonts w:ascii="Courier10PitchBT-Roman" w:hAnsi="Courier10PitchBT-Roman"/>
+          <w:color w:val="231F20"/>
+          <w:sz w:val="18"/>
+          <w:szCs w:val="18"/>
+        </w:rPr>
+        <w:t xml:space="preserve"> </w:t>
+      </w:r>
+      <w:r>
+        <w:rPr>
+          <w:rFonts w:ascii="Courier10PitchBT-Roman" w:hAnsi="Courier10PitchBT-Roman"/>
+          <w:color w:val="231F20"/>
+          <w:sz w:val="18"/>
+          <w:szCs w:val="18"/>
+          <w:lang w:val="id-ID"/>
+        </w:rPr>
+        <w:t>&lt;</w:t>
+      </w:r>
+      <w:r>
+        <w:rPr>
+          <w:rFonts w:ascii="Courier10PitchBT-Roman" w:hAnsi="Courier10PitchBT-Roman"/>
+          <w:color w:val="231F20"/>
+          <w:sz w:val="18"/>
+          <w:szCs w:val="18"/>
+        </w:rPr>
+        <w:t xml:space="preserve">&lt; "The value of c is %d" </w:t>
+      </w:r>
+      <w:r>
+        <w:rPr>
+          <w:rFonts w:ascii="Courier10PitchBT-Roman" w:hAnsi="Courier10PitchBT-Roman"/>
+          <w:color w:val="231F20"/>
+          <w:sz w:val="18"/>
+          <w:szCs w:val="18"/>
+          <w:lang w:val="id-ID"/>
+        </w:rPr>
+        <w:t>&lt;</w:t>
+      </w:r>
+      <w:r>
+        <w:rPr>
+          <w:rFonts w:ascii="Courier10PitchBT-Roman" w:hAnsi="Courier10PitchBT-Roman"/>
+          <w:color w:val="231F20"/>
+          <w:sz w:val="18"/>
+          <w:szCs w:val="18"/>
+        </w:rPr>
+        <w:t>&lt; c</w:t>
+      </w:r>
+      <w:r>
+        <w:rPr>
+          <w:rFonts w:ascii="Courier10PitchBT-Roman" w:hAnsi="Courier10PitchBT-Roman"/>
+          <w:color w:val="231F20"/>
+          <w:sz w:val="18"/>
+          <w:szCs w:val="18"/>
+        </w:rPr>
+        <w:t>;</w:t>
+      </w:r>
+      <w:r>
+        <w:rPr>
+          <w:rFonts w:ascii="Courier10PitchBT-Roman" w:hAnsi="Courier10PitchBT-Roman"/>
+          <w:color w:val="231F20"/>
+          <w:sz w:val="18"/>
+          <w:szCs w:val="18"/>
+        </w:rPr>
+        <w:br/>
+        <w:t>return 0;</w:t>
+      </w:r>
+      <w:r>
+        <w:rPr>
+          <w:rFonts w:ascii="Courier10PitchBT-Roman" w:hAnsi="Courier10PitchBT-Roman"/>
+          <w:color w:val="231F20"/>
+          <w:sz w:val="18"/>
+          <w:szCs w:val="18"/>
+        </w:rPr>
+        <w:br/>
+      </w:r>
+      <w:r>
+        <w:rPr>
+          <w:rFonts w:ascii="Courier10PitchBT-Roman" w:hAnsi="Courier10PitchBT-Roman"/>
+          <w:color w:val="231F20"/>
+          <w:sz w:val="18"/>
+          <w:szCs w:val="18"/>
+        </w:rPr>
+        <w:t>}</w:t>
       </w:r>
     </w:p>
     <w:p/>
